--- a/public/RCCM-KOULY.docx
+++ b/public/RCCM-KOULY.docx
@@ -39,13 +39,14 @@
               <w:ind w:right="4"/>
               <w:jc w:val="center"/>
               <w:rPr>
+                <w:rFonts w:ascii="Times New Roman" w:hAnsi="Times New Roman" w:cs="Times New Roman"/>
                 <w:sz w:val="18"/>
                 <w:szCs w:val="18"/>
               </w:rPr>
             </w:pPr>
             <w:r>
               <w:rPr>
-                <w:rFonts w:ascii="Arial" w:eastAsia="Arial" w:hAnsi="Arial" w:cs="Arial"/>
+                <w:rFonts w:ascii="Times New Roman" w:eastAsia="Arial" w:hAnsi="Times New Roman" w:cs="Times New Roman"/>
                 <w:b/>
                 <w:sz w:val="18"/>
                 <w:szCs w:val="18"/>
@@ -59,6 +60,7 @@
               <w:ind w:left="138" w:right="72"/>
               <w:jc w:val="center"/>
               <w:rPr>
+                <w:rFonts w:ascii="Times New Roman" w:hAnsi="Times New Roman" w:cs="Times New Roman"/>
                 <w:bCs/>
                 <w:sz w:val="18"/>
                 <w:szCs w:val="18"/>
@@ -66,7 +68,7 @@
             </w:pPr>
             <w:r>
               <w:rPr>
-                <w:rFonts w:ascii="Webdings" w:eastAsia="Webdings" w:hAnsi="Webdings" w:cs="Webdings"/>
+                <w:rFonts w:ascii="Times New Roman" w:eastAsia="Webdings" w:hAnsi="Times New Roman" w:cs="Times New Roman"/>
                 <w:sz w:val="18"/>
                 <w:szCs w:val="18"/>
               </w:rPr>
@@ -74,7 +76,7 @@
             </w:r>
             <w:r>
               <w:rPr>
-                <w:rFonts w:ascii="Arial" w:eastAsia="Arial" w:hAnsi="Arial" w:cs="Arial"/>
+                <w:rFonts w:ascii="Times New Roman" w:eastAsia="Arial" w:hAnsi="Times New Roman" w:cs="Times New Roman"/>
                 <w:b/>
                 <w:sz w:val="18"/>
                 <w:szCs w:val="18"/>
@@ -83,7 +85,7 @@
             </w:r>
             <w:r>
               <w:rPr>
-                <w:rFonts w:ascii="Webdings" w:eastAsia="Webdings" w:hAnsi="Webdings" w:cs="Webdings"/>
+                <w:rFonts w:ascii="Times New Roman" w:eastAsia="Webdings" w:hAnsi="Times New Roman" w:cs="Times New Roman"/>
                 <w:sz w:val="18"/>
                 <w:szCs w:val="18"/>
               </w:rPr>
@@ -91,7 +93,7 @@
             </w:r>
             <w:r>
               <w:rPr>
-                <w:rFonts w:ascii="Arial" w:eastAsia="Arial" w:hAnsi="Arial" w:cs="Arial"/>
+                <w:rFonts w:ascii="Times New Roman" w:eastAsia="Arial" w:hAnsi="Times New Roman" w:cs="Times New Roman"/>
                 <w:b/>
                 <w:sz w:val="18"/>
                 <w:szCs w:val="18"/>
@@ -100,7 +102,7 @@
             </w:r>
             <w:r>
               <w:rPr>
-                <w:rFonts w:ascii="Arial" w:eastAsia="Arial" w:hAnsi="Arial" w:cs="Arial"/>
+                <w:rFonts w:ascii="Times New Roman" w:eastAsia="Arial" w:hAnsi="Times New Roman" w:cs="Times New Roman"/>
                 <w:bCs/>
                 <w:sz w:val="18"/>
                 <w:szCs w:val="18"/>
@@ -109,7 +111,7 @@
             </w:r>
             <w:r>
               <w:rPr>
-                <w:rFonts w:ascii="Webdings" w:eastAsia="Webdings" w:hAnsi="Webdings" w:cs="Webdings"/>
+                <w:rFonts w:ascii="Times New Roman" w:eastAsia="Webdings" w:hAnsi="Times New Roman" w:cs="Times New Roman"/>
                 <w:bCs/>
                 <w:sz w:val="18"/>
                 <w:szCs w:val="18"/>
@@ -118,7 +120,7 @@
             </w:r>
             <w:r>
               <w:rPr>
-                <w:rFonts w:ascii="Arial" w:eastAsia="Arial" w:hAnsi="Arial" w:cs="Arial"/>
+                <w:rFonts w:ascii="Times New Roman" w:eastAsia="Arial" w:hAnsi="Times New Roman" w:cs="Times New Roman"/>
                 <w:bCs/>
                 <w:sz w:val="18"/>
                 <w:szCs w:val="18"/>
@@ -127,7 +129,7 @@
             </w:r>
             <w:r>
               <w:rPr>
-                <w:rFonts w:ascii="Webdings" w:eastAsia="Webdings" w:hAnsi="Webdings" w:cs="Webdings"/>
+                <w:rFonts w:ascii="Times New Roman" w:eastAsia="Webdings" w:hAnsi="Times New Roman" w:cs="Times New Roman"/>
                 <w:bCs/>
                 <w:sz w:val="18"/>
                 <w:szCs w:val="18"/>
@@ -136,7 +138,7 @@
             </w:r>
             <w:r>
               <w:rPr>
-                <w:rFonts w:ascii="Arial" w:eastAsia="Arial" w:hAnsi="Arial" w:cs="Arial"/>
+                <w:rFonts w:ascii="Times New Roman" w:eastAsia="Arial" w:hAnsi="Times New Roman" w:cs="Times New Roman"/>
                 <w:bCs/>
                 <w:sz w:val="18"/>
                 <w:szCs w:val="18"/>
@@ -150,6 +152,7 @@
               <w:ind w:right="3"/>
               <w:jc w:val="center"/>
               <w:rPr>
+                <w:rFonts w:ascii="Times New Roman" w:hAnsi="Times New Roman" w:cs="Times New Roman"/>
                 <w:bCs/>
                 <w:sz w:val="18"/>
                 <w:szCs w:val="18"/>
@@ -157,7 +160,7 @@
             </w:pPr>
             <w:r>
               <w:rPr>
-                <w:rFonts w:ascii="Arial" w:eastAsia="Arial" w:hAnsi="Arial" w:cs="Arial"/>
+                <w:rFonts w:ascii="Times New Roman" w:eastAsia="Arial" w:hAnsi="Times New Roman" w:cs="Times New Roman"/>
                 <w:bCs/>
                 <w:sz w:val="18"/>
                 <w:szCs w:val="18"/>
@@ -170,14 +173,14 @@
               <w:ind w:right="2"/>
               <w:jc w:val="center"/>
               <w:rPr>
-                <w:rFonts w:ascii="Arial" w:eastAsia="Arial" w:hAnsi="Arial" w:cs="Arial"/>
+                <w:rFonts w:ascii="Times New Roman" w:eastAsia="Arial" w:hAnsi="Times New Roman" w:cs="Times New Roman"/>
                 <w:sz w:val="18"/>
                 <w:szCs w:val="18"/>
               </w:rPr>
             </w:pPr>
             <w:r>
               <w:rPr>
-                <w:rFonts w:ascii="Arial" w:eastAsia="Arial" w:hAnsi="Arial" w:cs="Arial"/>
+                <w:rFonts w:ascii="Times New Roman" w:eastAsia="Arial" w:hAnsi="Times New Roman" w:cs="Times New Roman"/>
                 <w:sz w:val="18"/>
                 <w:szCs w:val="18"/>
               </w:rPr>
@@ -185,7 +188,7 @@
             </w:r>
             <w:r>
               <w:rPr>
-                <w:rFonts w:ascii="Arial" w:eastAsia="Arial" w:hAnsi="Arial" w:cs="Arial"/>
+                <w:rFonts w:ascii="Times New Roman" w:eastAsia="Arial" w:hAnsi="Times New Roman" w:cs="Times New Roman"/>
                 <w:b/>
                 <w:sz w:val="18"/>
                 <w:szCs w:val="18"/>
@@ -195,7 +198,7 @@
             </w:r>
             <w:r>
               <w:rPr>
-                <w:rFonts w:ascii="Arial" w:eastAsia="Arial" w:hAnsi="Arial" w:cs="Arial"/>
+                <w:rFonts w:ascii="Times New Roman" w:eastAsia="Arial" w:hAnsi="Times New Roman" w:cs="Times New Roman"/>
                 <w:sz w:val="18"/>
                 <w:szCs w:val="18"/>
               </w:rPr>
@@ -203,7 +206,7 @@
             </w:r>
             <w:r>
               <w:rPr>
-                <w:rFonts w:ascii="Arial" w:eastAsia="Arial" w:hAnsi="Arial" w:cs="Arial"/>
+                <w:rFonts w:ascii="Times New Roman" w:eastAsia="Arial" w:hAnsi="Times New Roman" w:cs="Times New Roman"/>
                 <w:b/>
                 <w:sz w:val="18"/>
                 <w:szCs w:val="18"/>
@@ -213,7 +216,7 @@
             <w:proofErr w:type="spellStart"/>
             <w:r>
               <w:rPr>
-                <w:rFonts w:ascii="Arial" w:eastAsia="Arial" w:hAnsi="Arial" w:cs="Arial"/>
+                <w:rFonts w:ascii="Times New Roman" w:eastAsia="Arial" w:hAnsi="Times New Roman" w:cs="Times New Roman"/>
                 <w:sz w:val="18"/>
                 <w:szCs w:val="18"/>
               </w:rPr>
@@ -222,7 +225,7 @@
             <w:proofErr w:type="spellEnd"/>
             <w:r>
               <w:rPr>
-                <w:rFonts w:ascii="Arial" w:eastAsia="Arial" w:hAnsi="Arial" w:cs="Arial"/>
+                <w:rFonts w:ascii="Times New Roman" w:eastAsia="Arial" w:hAnsi="Times New Roman" w:cs="Times New Roman"/>
                 <w:sz w:val="18"/>
                 <w:szCs w:val="18"/>
               </w:rPr>
@@ -237,6 +240,7 @@
         <w:spacing w:after="0"/>
         <w:ind w:left="240" w:right="278"/>
         <w:rPr>
+          <w:rFonts w:ascii="Times New Roman" w:hAnsi="Times New Roman" w:cs="Times New Roman"/>
           <w:b/>
           <w:sz w:val="37"/>
           <w:vertAlign w:val="subscript"/>
@@ -465,14 +469,14 @@
       </w:r>
       <w:r>
         <w:rPr>
-          <w:rFonts w:ascii="Arial" w:eastAsia="Arial" w:hAnsi="Arial" w:cs="Arial"/>
+          <w:rFonts w:ascii="Times New Roman" w:eastAsia="Arial" w:hAnsi="Times New Roman" w:cs="Times New Roman"/>
           <w:sz w:val="96"/>
         </w:rPr>
         <w:t>S</w:t>
       </w:r>
       <w:r>
         <w:rPr>
-          <w:rFonts w:ascii="Arial" w:eastAsia="Arial" w:hAnsi="Arial" w:cs="Arial"/>
+          <w:rFonts w:ascii="Times New Roman" w:eastAsia="Arial" w:hAnsi="Times New Roman" w:cs="Times New Roman"/>
           <w:b/>
           <w:sz w:val="48"/>
         </w:rPr>
@@ -480,7 +484,7 @@
       </w:r>
       <w:r>
         <w:rPr>
-          <w:rFonts w:ascii="Arial" w:eastAsia="Arial" w:hAnsi="Arial" w:cs="Arial"/>
+          <w:rFonts w:ascii="Times New Roman" w:eastAsia="Arial" w:hAnsi="Times New Roman" w:cs="Times New Roman"/>
           <w:b/>
           <w:sz w:val="37"/>
           <w:vertAlign w:val="subscript"/>
@@ -503,11 +507,14 @@
       </w:pPr>
       <w:r>
         <w:rPr>
-          <w:rFonts w:ascii="Segoe UI Symbol" w:eastAsia="Segoe UI Symbol" w:hAnsi="Segoe UI Symbol" w:cs="Segoe UI Symbol"/>
+          <w:rFonts w:ascii="Times New Roman" w:eastAsia="Segoe UI Symbol" w:hAnsi="Times New Roman" w:cs="Times New Roman"/>
         </w:rPr>
         <w:t>•</w:t>
       </w:r>
       <w:r>
+        <w:rPr>
+          <w:rFonts w:ascii="Times New Roman" w:hAnsi="Times New Roman" w:cs="Times New Roman"/>
+        </w:rPr>
         <w:t xml:space="preserve"> </w:t>
       </w:r>
       <w:r>
@@ -804,7 +811,7 @@
       <w:bookmarkStart w:id="3" w:name="_Hlk177460521"/>
       <w:r>
         <w:rPr>
-          <w:rFonts w:ascii="Times New Roman" w:hAnsi="Times New Roman"/>
+          <w:rFonts w:ascii="Times New Roman" w:hAnsi="Times New Roman" w:cs="Times New Roman"/>
           <w:b/>
           <w:bCs/>
           <w:sz w:val="16"/>
@@ -815,7 +822,7 @@
       <w:bookmarkEnd w:id="3"/>
       <w:r>
         <w:rPr>
-          <w:rFonts w:ascii="Times New Roman" w:hAnsi="Times New Roman"/>
+          <w:rFonts w:ascii="Times New Roman" w:hAnsi="Times New Roman" w:cs="Times New Roman"/>
           <w:b/>
           <w:bCs/>
           <w:sz w:val="16"/>
@@ -960,7 +967,7 @@
       <w:bookmarkStart w:id="5" w:name="_Hlk177460539"/>
       <w:r>
         <w:rPr>
-          <w:rFonts w:ascii="Times New Roman" w:hAnsi="Times New Roman"/>
+          <w:rFonts w:ascii="Times New Roman" w:hAnsi="Times New Roman" w:cs="Times New Roman"/>
           <w:b/>
           <w:bCs/>
           <w:sz w:val="16"/>
@@ -996,7 +1003,7 @@
       </w:r>
       <w:r>
         <w:rPr>
-          <w:rFonts w:ascii="Times New Roman" w:hAnsi="Times New Roman"/>
+          <w:rFonts w:ascii="Times New Roman" w:hAnsi="Times New Roman" w:cs="Times New Roman"/>
           <w:b/>
           <w:bCs/>
           <w:sz w:val="16"/>
@@ -1068,6 +1075,7 @@
         <w:spacing w:after="2" w:line="263" w:lineRule="auto"/>
         <w:ind w:right="149"/>
         <w:rPr>
+          <w:rFonts w:ascii="Times New Roman" w:hAnsi="Times New Roman" w:cs="Times New Roman"/>
           <w:sz w:val="16"/>
           <w:szCs w:val="16"/>
         </w:rPr>
@@ -1086,7 +1094,7 @@
       </w:r>
       <w:r>
         <w:rPr>
-          <w:rFonts w:ascii="Arial" w:eastAsia="Arial" w:hAnsi="Arial" w:cs="Arial"/>
+          <w:rFonts w:ascii="Times New Roman" w:eastAsia="Arial" w:hAnsi="Times New Roman" w:cs="Times New Roman"/>
           <w:sz w:val="16"/>
           <w:szCs w:val="16"/>
         </w:rPr>
@@ -1094,7 +1102,7 @@
       </w:r>
       <w:r>
         <w:rPr>
-          <w:rFonts w:ascii="Arial" w:eastAsia="Arial" w:hAnsi="Arial" w:cs="Arial"/>
+          <w:rFonts w:ascii="Times New Roman" w:eastAsia="Arial" w:hAnsi="Times New Roman" w:cs="Times New Roman"/>
           <w:b/>
           <w:bCs/>
           <w:sz w:val="16"/>
@@ -1104,7 +1112,7 @@
       </w:r>
       <w:r>
         <w:rPr>
-          <w:rFonts w:ascii="Arial" w:eastAsia="Arial" w:hAnsi="Arial" w:cs="Arial"/>
+          <w:rFonts w:ascii="Times New Roman" w:eastAsia="Arial" w:hAnsi="Times New Roman" w:cs="Times New Roman"/>
           <w:b/>
           <w:bCs/>
           <w:sz w:val="16"/>
@@ -1114,7 +1122,7 @@
       </w:r>
       <w:r>
         <w:rPr>
-          <w:rFonts w:ascii="Arial" w:eastAsia="Arial" w:hAnsi="Arial" w:cs="Arial"/>
+          <w:rFonts w:ascii="Times New Roman" w:eastAsia="Arial" w:hAnsi="Times New Roman" w:cs="Times New Roman"/>
           <w:b/>
           <w:bCs/>
           <w:sz w:val="16"/>
@@ -1124,7 +1132,7 @@
       </w:r>
       <w:r>
         <w:rPr>
-          <w:rFonts w:ascii="Arial" w:eastAsia="Arial" w:hAnsi="Arial" w:cs="Arial"/>
+          <w:rFonts w:ascii="Times New Roman" w:eastAsia="Arial" w:hAnsi="Times New Roman" w:cs="Times New Roman"/>
           <w:sz w:val="16"/>
           <w:szCs w:val="16"/>
         </w:rPr>
@@ -1136,15 +1144,15 @@
         <w:spacing w:after="183" w:line="351" w:lineRule="auto"/>
         <w:ind w:left="419" w:right="1598" w:firstLine="4"/>
         <w:rPr>
-          <w:rFonts w:ascii="Arial" w:eastAsia="Arial" w:hAnsi="Arial" w:cs="Arial"/>
-          <w:b/>
-          <w:sz w:val="16"/>
-          <w:szCs w:val="16"/>
-        </w:rPr>
-      </w:pPr>
-      <w:r>
-        <w:rPr>
-          <w:rFonts w:ascii="Arial" w:eastAsia="Arial" w:hAnsi="Arial" w:cs="Arial"/>
+          <w:rFonts w:ascii="Times New Roman" w:eastAsia="Arial" w:hAnsi="Times New Roman" w:cs="Times New Roman"/>
+          <w:b/>
+          <w:sz w:val="16"/>
+          <w:szCs w:val="16"/>
+        </w:rPr>
+      </w:pPr>
+      <w:r>
+        <w:rPr>
+          <w:rFonts w:ascii="Times New Roman" w:eastAsia="Arial" w:hAnsi="Times New Roman" w:cs="Times New Roman"/>
           <w:sz w:val="16"/>
           <w:szCs w:val="16"/>
         </w:rPr>
@@ -1152,7 +1160,7 @@
       </w:r>
       <w:r>
         <w:rPr>
-          <w:rFonts w:ascii="Arial" w:eastAsia="Arial" w:hAnsi="Arial" w:cs="Arial"/>
+          <w:rFonts w:ascii="Times New Roman" w:eastAsia="Arial" w:hAnsi="Times New Roman" w:cs="Times New Roman"/>
           <w:b/>
           <w:sz w:val="16"/>
           <w:szCs w:val="16"/>
@@ -1161,7 +1169,7 @@
       </w:r>
       <w:r>
         <w:rPr>
-          <w:rFonts w:ascii="Arial" w:eastAsia="Arial" w:hAnsi="Arial" w:cs="Arial"/>
+          <w:rFonts w:ascii="Times New Roman" w:eastAsia="Arial" w:hAnsi="Times New Roman" w:cs="Times New Roman"/>
           <w:b/>
           <w:sz w:val="16"/>
           <w:szCs w:val="16"/>
@@ -1170,7 +1178,7 @@
       </w:r>
       <w:r>
         <w:rPr>
-          <w:rFonts w:ascii="Arial" w:eastAsia="Arial" w:hAnsi="Arial" w:cs="Arial"/>
+          <w:rFonts w:ascii="Times New Roman" w:eastAsia="Arial" w:hAnsi="Times New Roman" w:cs="Times New Roman"/>
           <w:b/>
           <w:sz w:val="16"/>
           <w:szCs w:val="16"/>
@@ -1183,13 +1191,14 @@
         <w:spacing w:after="0" w:line="351" w:lineRule="auto"/>
         <w:ind w:left="419" w:right="1598" w:firstLine="4"/>
         <w:rPr>
-          <w:sz w:val="16"/>
-          <w:szCs w:val="16"/>
-        </w:rPr>
-      </w:pPr>
-      <w:r>
-        <w:rPr>
-          <w:rFonts w:ascii="Arial" w:eastAsia="Arial" w:hAnsi="Arial" w:cs="Arial"/>
+          <w:rFonts w:ascii="Times New Roman" w:hAnsi="Times New Roman" w:cs="Times New Roman"/>
+          <w:sz w:val="16"/>
+          <w:szCs w:val="16"/>
+        </w:rPr>
+      </w:pPr>
+      <w:r>
+        <w:rPr>
+          <w:rFonts w:ascii="Times New Roman" w:eastAsia="Arial" w:hAnsi="Times New Roman" w:cs="Times New Roman"/>
           <w:sz w:val="16"/>
           <w:szCs w:val="16"/>
         </w:rPr>
@@ -1197,7 +1206,7 @@
       </w:r>
       <w:r>
         <w:rPr>
-          <w:rFonts w:ascii="Cambria" w:eastAsia="Arial MT" w:hAnsi="Arial MT" w:cs="Arial MT"/>
+          <w:rFonts w:ascii="Times New Roman" w:eastAsia="Arial MT" w:hAnsi="Times New Roman" w:cs="Times New Roman"/>
           <w:b/>
           <w:bCs/>
           <w:color w:val="auto"/>
@@ -1228,7 +1237,7 @@
       </w:r>
       <w:r>
         <w:rPr>
-          <w:rFonts w:ascii="Arial" w:eastAsia="Arial" w:hAnsi="Arial" w:cs="Arial"/>
+          <w:rFonts w:ascii="Times New Roman" w:eastAsia="Arial" w:hAnsi="Times New Roman" w:cs="Times New Roman"/>
           <w:sz w:val="16"/>
           <w:szCs w:val="16"/>
         </w:rPr>
@@ -1271,8 +1280,9 @@
           <w:sz w:val="16"/>
           <w:szCs w:val="16"/>
         </w:rPr>
-        <w:t>14</w:t>
-      </w:r>
+        <w:t xml:space="preserve">Non </w:t>
+      </w:r>
+      <w:proofErr w:type="spellStart"/>
       <w:r>
         <w:rPr>
           <w:rFonts w:ascii="Times New Roman" w:eastAsia="Times New Roman" w:hAnsi="Times New Roman" w:cs="Times New Roman"/>
@@ -1280,236 +1290,16 @@
           <w:sz w:val="16"/>
           <w:szCs w:val="16"/>
         </w:rPr>
-        <w:t>2 0</w:t>
-      </w:r>
-      <w:r>
-        <w:rPr>
-          <w:rFonts w:ascii="Times New Roman" w:eastAsia="Times New Roman" w:hAnsi="Times New Roman" w:cs="Times New Roman"/>
-          <w:b/>
-          <w:sz w:val="16"/>
-          <w:szCs w:val="16"/>
-        </w:rPr>
-        <w:t>25</w:t>
-      </w:r>
-      <w:r>
-        <w:rPr>
-          <w:rFonts w:ascii="Times New Roman" w:eastAsia="Times New Roman" w:hAnsi="Times New Roman" w:cs="Times New Roman"/>
-          <w:b/>
-          <w:sz w:val="16"/>
-          <w:szCs w:val="16"/>
-        </w:rPr>
-        <w:t xml:space="preserve"> </w:t>
-      </w:r>
-      <w:r>
-        <w:rPr>
-          <w:rFonts w:ascii="Times New Roman" w:eastAsia="Times New Roman" w:hAnsi="Times New Roman" w:cs="Times New Roman"/>
-          <w:b/>
-          <w:sz w:val="16"/>
-          <w:szCs w:val="16"/>
-        </w:rPr>
-        <w:t>FCFA PE</w:t>
-      </w:r>
-      <w:r>
-        <w:rPr>
-          <w:rFonts w:ascii="Times New Roman" w:eastAsia="Times New Roman" w:hAnsi="Times New Roman" w:cs="Times New Roman"/>
-          <w:b/>
-          <w:sz w:val="16"/>
-          <w:szCs w:val="16"/>
-        </w:rPr>
-        <w:t>N</w:t>
-      </w:r>
-      <w:r>
-        <w:rPr>
-          <w:rFonts w:ascii="Times New Roman" w:eastAsia="Times New Roman" w:hAnsi="Times New Roman" w:cs="Times New Roman"/>
-          <w:b/>
-          <w:sz w:val="16"/>
-          <w:szCs w:val="16"/>
-        </w:rPr>
-        <w:t xml:space="preserve">DANT </w:t>
-      </w:r>
-      <w:r>
-        <w:rPr>
-          <w:rFonts w:ascii="Times New Roman" w:eastAsia="Times New Roman" w:hAnsi="Times New Roman" w:cs="Times New Roman"/>
-          <w:b/>
-          <w:sz w:val="16"/>
-          <w:szCs w:val="16"/>
-        </w:rPr>
-        <w:t>1</w:t>
-      </w:r>
-      <w:r>
-        <w:rPr>
-          <w:rFonts w:ascii="Times New Roman" w:eastAsia="Times New Roman" w:hAnsi="Times New Roman" w:cs="Times New Roman"/>
-          <w:b/>
-          <w:sz w:val="16"/>
-          <w:szCs w:val="16"/>
-        </w:rPr>
-        <w:t xml:space="preserve"> MOIS ; </w:t>
-      </w:r>
-      <w:r>
-        <w:rPr>
-          <w:rFonts w:ascii="Times New Roman" w:eastAsia="Times New Roman" w:hAnsi="Times New Roman" w:cs="Times New Roman"/>
-          <w:b/>
-          <w:bCs/>
-          <w:sz w:val="16"/>
-          <w:szCs w:val="16"/>
-        </w:rPr>
-        <w:t>212 400</w:t>
-      </w:r>
-      <w:r>
-        <w:rPr>
-          <w:rFonts w:ascii="Times New Roman" w:eastAsia="Times New Roman" w:hAnsi="Times New Roman" w:cs="Times New Roman"/>
-          <w:b/>
-          <w:bCs/>
-          <w:sz w:val="16"/>
-          <w:szCs w:val="16"/>
-        </w:rPr>
-        <w:t xml:space="preserve"> </w:t>
-      </w:r>
-      <w:r>
-        <w:rPr>
-          <w:rFonts w:ascii="Times New Roman" w:eastAsia="Times New Roman" w:hAnsi="Times New Roman" w:cs="Times New Roman"/>
-          <w:b/>
-          <w:bCs/>
-          <w:sz w:val="16"/>
-          <w:szCs w:val="16"/>
-        </w:rPr>
-        <w:t xml:space="preserve">FCFA </w:t>
-      </w:r>
-      <w:r>
-        <w:rPr>
-          <w:rFonts w:ascii="Times New Roman" w:eastAsia="Times New Roman" w:hAnsi="Times New Roman" w:cs="Times New Roman"/>
-          <w:sz w:val="16"/>
-          <w:szCs w:val="16"/>
-        </w:rPr>
-        <w:t>PENDANT</w:t>
-      </w:r>
-      <w:r>
-        <w:rPr>
-          <w:rFonts w:ascii="Times New Roman" w:eastAsia="Times New Roman" w:hAnsi="Times New Roman" w:cs="Times New Roman"/>
-          <w:b/>
-          <w:bCs/>
-          <w:sz w:val="16"/>
-          <w:szCs w:val="16"/>
-        </w:rPr>
-        <w:t xml:space="preserve"> </w:t>
-      </w:r>
-      <w:r>
-        <w:rPr>
-          <w:rFonts w:ascii="Times New Roman" w:eastAsia="Times New Roman" w:hAnsi="Times New Roman" w:cs="Times New Roman"/>
-          <w:b/>
-          <w:bCs/>
-          <w:sz w:val="16"/>
-          <w:szCs w:val="16"/>
-        </w:rPr>
-        <w:t>2</w:t>
-      </w:r>
-      <w:r>
-        <w:rPr>
-          <w:rFonts w:ascii="Times New Roman" w:eastAsia="Times New Roman" w:hAnsi="Times New Roman" w:cs="Times New Roman"/>
-          <w:b/>
-          <w:bCs/>
-          <w:sz w:val="16"/>
-          <w:szCs w:val="16"/>
-        </w:rPr>
-        <w:t xml:space="preserve"> MOIS</w:t>
-      </w:r>
-      <w:r>
-        <w:rPr>
-          <w:rFonts w:ascii="Times New Roman" w:eastAsia="Times New Roman" w:hAnsi="Times New Roman" w:cs="Times New Roman"/>
-          <w:b/>
-          <w:bCs/>
-          <w:sz w:val="16"/>
-          <w:szCs w:val="16"/>
-        </w:rPr>
-        <w:t xml:space="preserve"> ; </w:t>
-      </w:r>
-      <w:r>
-        <w:rPr>
-          <w:rFonts w:ascii="Times New Roman" w:hAnsi="Times New Roman"/>
-          <w:b/>
-          <w:bCs/>
-          <w:sz w:val="16"/>
-          <w:szCs w:val="16"/>
-        </w:rPr>
-        <w:t>265000</w:t>
-      </w:r>
-      <w:r>
-        <w:rPr>
-          <w:rFonts w:ascii="Times New Roman" w:eastAsia="Times New Roman" w:hAnsi="Times New Roman" w:cs="Times New Roman"/>
-          <w:b/>
-          <w:bCs/>
-          <w:sz w:val="16"/>
-          <w:szCs w:val="16"/>
-        </w:rPr>
-        <w:t xml:space="preserve"> </w:t>
-      </w:r>
-      <w:r>
-        <w:rPr>
-          <w:rFonts w:ascii="Times New Roman" w:eastAsia="Times New Roman" w:hAnsi="Times New Roman" w:cs="Times New Roman"/>
-          <w:b/>
-          <w:bCs/>
-          <w:sz w:val="16"/>
-          <w:szCs w:val="16"/>
-        </w:rPr>
-        <w:t xml:space="preserve">FCFA PENDANT </w:t>
-      </w:r>
-      <w:r>
-        <w:rPr>
-          <w:rFonts w:ascii="Times New Roman" w:eastAsia="Times New Roman" w:hAnsi="Times New Roman" w:cs="Times New Roman"/>
-          <w:b/>
-          <w:bCs/>
-          <w:sz w:val="16"/>
-          <w:szCs w:val="16"/>
-        </w:rPr>
-        <w:t>1</w:t>
-      </w:r>
-      <w:r>
-        <w:rPr>
-          <w:rFonts w:ascii="Times New Roman" w:eastAsia="Times New Roman" w:hAnsi="Times New Roman" w:cs="Times New Roman"/>
-          <w:b/>
-          <w:bCs/>
-          <w:sz w:val="16"/>
-          <w:szCs w:val="16"/>
-        </w:rPr>
-        <w:t>2</w:t>
-      </w:r>
-      <w:r>
-        <w:rPr>
-          <w:rFonts w:ascii="Times New Roman" w:eastAsia="Times New Roman" w:hAnsi="Times New Roman" w:cs="Times New Roman"/>
-          <w:b/>
-          <w:bCs/>
-          <w:sz w:val="16"/>
-          <w:szCs w:val="16"/>
-        </w:rPr>
-        <w:t xml:space="preserve"> </w:t>
-      </w:r>
-      <w:r>
-        <w:rPr>
-          <w:rFonts w:ascii="Times New Roman" w:eastAsia="Times New Roman" w:hAnsi="Times New Roman" w:cs="Times New Roman"/>
-          <w:b/>
-          <w:bCs/>
-          <w:sz w:val="16"/>
-          <w:szCs w:val="16"/>
-        </w:rPr>
-        <w:t>MOIS</w:t>
-      </w:r>
-      <w:r>
-        <w:rPr>
-          <w:rFonts w:ascii="Times New Roman" w:eastAsia="Times New Roman" w:hAnsi="Times New Roman" w:cs="Times New Roman"/>
-          <w:b/>
-          <w:bCs/>
-          <w:sz w:val="16"/>
-          <w:szCs w:val="16"/>
-        </w:rPr>
-        <w:t xml:space="preserve"> ET 888 398 PENDANT 1 MOI</w:t>
-      </w:r>
+        <w:t>defenie</w:t>
+      </w:r>
+      <w:proofErr w:type="spellEnd"/>
     </w:p>
     <w:p>
       <w:pPr>
         <w:spacing w:after="31" w:line="249" w:lineRule="auto"/>
         <w:ind w:left="250" w:hanging="10"/>
         <w:rPr>
-          <w:rFonts w:ascii="Cambria" w:eastAsia="Cambria" w:hAnsi="Cambria" w:cs="Cambria"/>
+          <w:rFonts w:ascii="Times New Roman" w:eastAsia="Cambria" w:hAnsi="Times New Roman" w:cs="Times New Roman"/>
           <w:sz w:val="16"/>
           <w:szCs w:val="16"/>
         </w:rPr>
@@ -1522,13 +1312,20 @@
         <w:ind w:left="480"/>
         <w:jc w:val="center"/>
         <w:rPr>
-          <w:b/>
-          <w:sz w:val="18"/>
-          <w:szCs w:val="18"/>
-        </w:rPr>
-      </w:pPr>
-    </w:p>
-    <w:p/>
+          <w:rFonts w:ascii="Times New Roman" w:hAnsi="Times New Roman" w:cs="Times New Roman"/>
+          <w:b/>
+          <w:sz w:val="18"/>
+          <w:szCs w:val="18"/>
+        </w:rPr>
+      </w:pPr>
+    </w:p>
+    <w:p>
+      <w:pPr>
+        <w:rPr>
+          <w:rFonts w:ascii="Times New Roman" w:hAnsi="Times New Roman" w:cs="Times New Roman"/>
+        </w:rPr>
+      </w:pPr>
+    </w:p>
     <w:p>
       <w:pPr>
         <w:pStyle w:val="Titre1"/>
@@ -1536,12 +1333,14 @@
         <w:ind w:left="480"/>
         <w:jc w:val="center"/>
         <w:rPr>
-          <w:sz w:val="18"/>
-          <w:szCs w:val="18"/>
-        </w:rPr>
-      </w:pPr>
-      <w:r>
-        <w:rPr>
+          <w:rFonts w:ascii="Times New Roman" w:hAnsi="Times New Roman" w:cs="Times New Roman"/>
+          <w:sz w:val="18"/>
+          <w:szCs w:val="18"/>
+        </w:rPr>
+      </w:pPr>
+      <w:r>
+        <w:rPr>
+          <w:rFonts w:ascii="Times New Roman" w:hAnsi="Times New Roman" w:cs="Times New Roman"/>
           <w:b/>
           <w:sz w:val="18"/>
           <w:szCs w:val="18"/>
@@ -1554,7 +1353,7 @@
         <w:spacing w:after="2" w:line="263" w:lineRule="auto"/>
         <w:ind w:left="419" w:right="149" w:firstLine="4"/>
         <w:rPr>
-          <w:rFonts w:ascii="Arial" w:eastAsia="Arial" w:hAnsi="Arial" w:cs="Arial"/>
+          <w:rFonts w:ascii="Times New Roman" w:eastAsia="Arial" w:hAnsi="Times New Roman" w:cs="Times New Roman"/>
           <w:sz w:val="16"/>
           <w:szCs w:val="16"/>
         </w:rPr>
@@ -1565,7 +1364,7 @@
         <w:spacing w:after="2" w:line="263" w:lineRule="auto"/>
         <w:ind w:left="419" w:right="149" w:firstLine="4"/>
         <w:rPr>
-          <w:rFonts w:ascii="Arial" w:eastAsia="Arial" w:hAnsi="Arial" w:cs="Arial"/>
+          <w:rFonts w:ascii="Times New Roman" w:eastAsia="Arial" w:hAnsi="Times New Roman" w:cs="Times New Roman"/>
           <w:sz w:val="16"/>
           <w:szCs w:val="16"/>
         </w:rPr>
@@ -1576,13 +1375,14 @@
         <w:spacing w:after="2" w:line="263" w:lineRule="auto"/>
         <w:ind w:left="419" w:right="149" w:firstLine="4"/>
         <w:rPr>
-          <w:sz w:val="16"/>
-          <w:szCs w:val="16"/>
-        </w:rPr>
-      </w:pPr>
-      <w:r>
-        <w:rPr>
-          <w:rFonts w:ascii="Arial" w:eastAsia="Arial" w:hAnsi="Arial" w:cs="Arial"/>
+          <w:rFonts w:ascii="Times New Roman" w:hAnsi="Times New Roman" w:cs="Times New Roman"/>
+          <w:sz w:val="16"/>
+          <w:szCs w:val="16"/>
+        </w:rPr>
+      </w:pPr>
+      <w:r>
+        <w:rPr>
+          <w:rFonts w:ascii="Times New Roman" w:eastAsia="Arial" w:hAnsi="Times New Roman" w:cs="Times New Roman"/>
           <w:sz w:val="16"/>
           <w:szCs w:val="16"/>
         </w:rPr>
@@ -1590,7 +1390,7 @@
       </w:r>
       <w:r>
         <w:rPr>
-          <w:rFonts w:ascii="Arial" w:eastAsia="Arial" w:hAnsi="Arial" w:cs="Arial"/>
+          <w:rFonts w:ascii="Times New Roman" w:eastAsia="Arial" w:hAnsi="Times New Roman" w:cs="Times New Roman"/>
           <w:sz w:val="16"/>
           <w:szCs w:val="16"/>
           <w:lang w:val="en-US"/>
@@ -1600,7 +1400,7 @@
       <w:proofErr w:type="spellStart"/>
       <w:r>
         <w:rPr>
-          <w:rFonts w:ascii="Arial" w:eastAsia="Arial" w:hAnsi="Arial" w:cs="Arial"/>
+          <w:rFonts w:ascii="Times New Roman" w:eastAsia="Arial" w:hAnsi="Times New Roman" w:cs="Times New Roman"/>
           <w:sz w:val="16"/>
           <w:szCs w:val="16"/>
           <w:lang w:val="en-US"/>
@@ -1610,7 +1410,7 @@
       <w:proofErr w:type="spellEnd"/>
       <w:r>
         <w:rPr>
-          <w:rFonts w:ascii="Arial" w:eastAsia="Arial" w:hAnsi="Arial" w:cs="Arial"/>
+          <w:rFonts w:ascii="Times New Roman" w:eastAsia="Arial" w:hAnsi="Times New Roman" w:cs="Times New Roman"/>
           <w:sz w:val="16"/>
           <w:szCs w:val="16"/>
           <w:lang w:val="en-US"/>
@@ -1619,7 +1419,7 @@
       </w:r>
       <w:r>
         <w:rPr>
-          <w:rFonts w:ascii="Arial" w:eastAsia="Arial" w:hAnsi="Arial" w:cs="Arial"/>
+          <w:rFonts w:ascii="Times New Roman" w:eastAsia="Arial" w:hAnsi="Times New Roman" w:cs="Times New Roman"/>
           <w:sz w:val="16"/>
           <w:szCs w:val="16"/>
         </w:rPr>
@@ -1631,14 +1431,14 @@
         <w:spacing w:after="2" w:line="263" w:lineRule="auto"/>
         <w:ind w:left="605" w:right="149" w:firstLine="4"/>
         <w:rPr>
-          <w:rFonts w:ascii="Arial" w:eastAsia="Arial" w:hAnsi="Arial" w:cs="Arial"/>
-          <w:sz w:val="16"/>
-          <w:szCs w:val="16"/>
-        </w:rPr>
-      </w:pPr>
-      <w:r>
-        <w:rPr>
-          <w:rFonts w:ascii="Arial" w:eastAsia="Arial" w:hAnsi="Arial" w:cs="Arial"/>
+          <w:rFonts w:ascii="Times New Roman" w:eastAsia="Arial" w:hAnsi="Times New Roman" w:cs="Times New Roman"/>
+          <w:sz w:val="16"/>
+          <w:szCs w:val="16"/>
+        </w:rPr>
+      </w:pPr>
+      <w:r>
+        <w:rPr>
+          <w:rFonts w:ascii="Times New Roman" w:eastAsia="Arial" w:hAnsi="Times New Roman" w:cs="Times New Roman"/>
           <w:sz w:val="16"/>
           <w:szCs w:val="16"/>
         </w:rPr>
@@ -1646,7 +1446,7 @@
       </w:r>
       <w:r>
         <w:rPr>
-          <w:rFonts w:ascii="Arial" w:eastAsia="Arial" w:hAnsi="Arial" w:cs="Arial"/>
+          <w:rFonts w:ascii="Times New Roman" w:eastAsia="Arial" w:hAnsi="Times New Roman" w:cs="Times New Roman"/>
           <w:sz w:val="16"/>
           <w:szCs w:val="16"/>
         </w:rPr>
@@ -1673,17 +1473,19 @@
           <w:szCs w:val="20"/>
           <w:lang w:eastAsia="en-US"/>
         </w:rPr>
-        <w:t xml:space="preserve">         </w:t>
+        <w:t xml:space="preserve">         La délégation des créances de loyer est consentie pour une durée de </w:t>
       </w:r>
       <w:r>
         <w:rPr>
           <w:rFonts w:ascii="Times New Roman" w:eastAsiaTheme="minorHAnsi" w:hAnsi="Times New Roman" w:cs="Times New Roman"/>
+          <w:b/>
+          <w:bCs/>
           <w:color w:val="auto"/>
           <w:sz w:val="20"/>
           <w:szCs w:val="20"/>
           <w:lang w:eastAsia="en-US"/>
         </w:rPr>
-        <w:t xml:space="preserve">La délégation des créances de loyer est consentie pour une durée de </w:t>
+        <w:t>24</w:t>
       </w:r>
       <w:r>
         <w:rPr>
@@ -1695,20 +1497,31 @@
           <w:szCs w:val="20"/>
           <w:lang w:eastAsia="en-US"/>
         </w:rPr>
-        <w:t>24</w:t>
+        <w:t xml:space="preserve"> mois</w:t>
       </w:r>
       <w:r>
         <w:rPr>
           <w:rFonts w:ascii="Times New Roman" w:eastAsiaTheme="minorHAnsi" w:hAnsi="Times New Roman" w:cs="Times New Roman"/>
-          <w:b/>
-          <w:bCs/>
           <w:color w:val="auto"/>
           <w:sz w:val="20"/>
           <w:szCs w:val="20"/>
           <w:lang w:eastAsia="en-US"/>
         </w:rPr>
-        <w:t xml:space="preserve"> mois</w:t>
-      </w:r>
+        <w:t>.</w:t>
+      </w:r>
+    </w:p>
+    <w:p>
+      <w:pPr>
+        <w:spacing w:after="0" w:line="240" w:lineRule="auto"/>
+        <w:jc w:val="both"/>
+        <w:rPr>
+          <w:rFonts w:ascii="Times New Roman" w:eastAsiaTheme="minorHAnsi" w:hAnsi="Times New Roman" w:cs="Times New Roman"/>
+          <w:color w:val="auto"/>
+          <w:sz w:val="16"/>
+          <w:szCs w:val="16"/>
+          <w:lang w:eastAsia="en-US"/>
+        </w:rPr>
+      </w:pPr>
       <w:r>
         <w:rPr>
           <w:rFonts w:ascii="Times New Roman" w:eastAsiaTheme="minorHAnsi" w:hAnsi="Times New Roman" w:cs="Times New Roman"/>
@@ -1717,66 +1530,195 @@
           <w:szCs w:val="20"/>
           <w:lang w:eastAsia="en-US"/>
         </w:rPr>
-        <w:t>.</w:t>
-      </w:r>
-    </w:p>
-    <w:p>
-      <w:pPr>
-        <w:spacing w:after="0" w:line="240" w:lineRule="auto"/>
-        <w:jc w:val="both"/>
+        <w:t xml:space="preserve">         Elle se fera au moyen de </w:t>
+      </w:r>
+      <w:r>
         <w:rPr>
           <w:rFonts w:ascii="Times New Roman" w:eastAsiaTheme="minorHAnsi" w:hAnsi="Times New Roman" w:cs="Times New Roman"/>
-          <w:color w:val="auto"/>
-          <w:sz w:val="16"/>
-          <w:szCs w:val="16"/>
-          <w:lang w:eastAsia="en-US"/>
-        </w:rPr>
-      </w:pPr>
-      <w:r>
-        <w:rPr>
-          <w:rFonts w:ascii="Times New Roman" w:eastAsiaTheme="minorHAnsi" w:hAnsi="Times New Roman" w:cs="Times New Roman"/>
+          <w:b/>
+          <w:bCs/>
           <w:color w:val="auto"/>
           <w:sz w:val="20"/>
           <w:szCs w:val="20"/>
           <w:lang w:eastAsia="en-US"/>
         </w:rPr>
-        <w:t xml:space="preserve">         </w:t>
+        <w:t>24</w:t>
       </w:r>
       <w:r>
         <w:rPr>
           <w:rFonts w:ascii="Times New Roman" w:eastAsiaTheme="minorHAnsi" w:hAnsi="Times New Roman" w:cs="Times New Roman"/>
+          <w:b/>
+          <w:bCs/>
           <w:color w:val="auto"/>
           <w:sz w:val="20"/>
           <w:szCs w:val="20"/>
           <w:lang w:eastAsia="en-US"/>
         </w:rPr>
-        <w:t xml:space="preserve">Elle se fera au moyen de </w:t>
+        <w:t xml:space="preserve"> mensualités</w:t>
       </w:r>
       <w:r>
         <w:rPr>
           <w:rFonts w:ascii="Times New Roman" w:eastAsiaTheme="minorHAnsi" w:hAnsi="Times New Roman" w:cs="Times New Roman"/>
-          <w:b/>
-          <w:bCs/>
           <w:color w:val="auto"/>
           <w:sz w:val="20"/>
           <w:szCs w:val="20"/>
           <w:lang w:eastAsia="en-US"/>
         </w:rPr>
-        <w:t>24</w:t>
-      </w:r>
+        <w:t xml:space="preserve"> d’un montant de</w:t>
+      </w:r>
+      <w:bookmarkStart w:id="8" w:name="_Hlk138957791"/>
       <w:r>
         <w:rPr>
           <w:rFonts w:ascii="Times New Roman" w:eastAsiaTheme="minorHAnsi" w:hAnsi="Times New Roman" w:cs="Times New Roman"/>
-          <w:b/>
-          <w:bCs/>
           <w:color w:val="auto"/>
           <w:sz w:val="20"/>
           <w:szCs w:val="20"/>
           <w:lang w:eastAsia="en-US"/>
         </w:rPr>
-        <w:t xml:space="preserve"> mensualités</w:t>
-      </w:r>
-      <w:r>
+        <w:t xml:space="preserve"> </w:t>
+      </w:r>
+      <w:bookmarkStart w:id="9" w:name="_Hlk138349630"/>
+      <w:bookmarkEnd w:id="8"/>
+      <w:r>
+        <w:rPr>
+          <w:rFonts w:ascii="Times New Roman" w:eastAsiaTheme="minorHAnsi" w:hAnsi="Times New Roman" w:cs="Times New Roman"/>
+          <w:b/>
+          <w:bCs/>
+          <w:color w:val="auto"/>
+          <w:sz w:val="16"/>
+          <w:szCs w:val="16"/>
+          <w:lang w:eastAsia="en-US"/>
+        </w:rPr>
+        <w:t xml:space="preserve">1 590 000 FCFA </w:t>
+      </w:r>
+      <w:proofErr w:type="spellStart"/>
+      <w:r>
+        <w:rPr>
+          <w:rFonts w:ascii="Times New Roman" w:eastAsiaTheme="minorHAnsi" w:hAnsi="Times New Roman" w:cs="Times New Roman"/>
+          <w:b/>
+          <w:bCs/>
+          <w:color w:val="auto"/>
+          <w:sz w:val="16"/>
+          <w:szCs w:val="16"/>
+          <w:lang w:eastAsia="en-US"/>
+        </w:rPr>
+        <w:t>FCFA</w:t>
+      </w:r>
+      <w:proofErr w:type="spellEnd"/>
+      <w:r>
+        <w:rPr>
+          <w:rFonts w:ascii="Times New Roman" w:eastAsiaTheme="minorHAnsi" w:hAnsi="Times New Roman" w:cs="Times New Roman"/>
+          <w:b/>
+          <w:bCs/>
+          <w:color w:val="auto"/>
+          <w:sz w:val="16"/>
+          <w:szCs w:val="16"/>
+          <w:lang w:eastAsia="en-US"/>
+        </w:rPr>
+        <w:t xml:space="preserve"> (</w:t>
+      </w:r>
+      <w:r>
+        <w:rPr>
+          <w:rFonts w:ascii="Times New Roman" w:eastAsiaTheme="minorHAnsi" w:hAnsi="Times New Roman" w:cs="Times New Roman"/>
+          <w:b/>
+          <w:bCs/>
+          <w:color w:val="auto"/>
+          <w:sz w:val="16"/>
+          <w:szCs w:val="16"/>
+          <w:lang w:eastAsia="en-US"/>
+        </w:rPr>
+        <w:t>Un</w:t>
+      </w:r>
+      <w:r>
+        <w:rPr>
+          <w:rFonts w:ascii="Times New Roman" w:eastAsiaTheme="minorHAnsi" w:hAnsi="Times New Roman" w:cs="Times New Roman"/>
+          <w:b/>
+          <w:bCs/>
+          <w:color w:val="auto"/>
+          <w:sz w:val="16"/>
+          <w:szCs w:val="16"/>
+          <w:lang w:eastAsia="en-US"/>
+        </w:rPr>
+        <w:t xml:space="preserve"> Million</w:t>
+      </w:r>
+      <w:r>
+        <w:rPr>
+          <w:rFonts w:ascii="Times New Roman" w:eastAsiaTheme="minorHAnsi" w:hAnsi="Times New Roman" w:cs="Times New Roman"/>
+          <w:b/>
+          <w:bCs/>
+          <w:color w:val="auto"/>
+          <w:sz w:val="16"/>
+          <w:szCs w:val="16"/>
+          <w:lang w:eastAsia="en-US"/>
+        </w:rPr>
+        <w:t xml:space="preserve"> </w:t>
+      </w:r>
+      <w:r>
+        <w:rPr>
+          <w:rFonts w:ascii="Times New Roman" w:eastAsiaTheme="minorHAnsi" w:hAnsi="Times New Roman" w:cs="Times New Roman"/>
+          <w:b/>
+          <w:bCs/>
+          <w:color w:val="auto"/>
+          <w:sz w:val="16"/>
+          <w:szCs w:val="16"/>
+          <w:lang w:eastAsia="en-US"/>
+        </w:rPr>
+        <w:t>cinq cent quatre-vingt-dix</w:t>
+      </w:r>
+      <w:r>
+        <w:rPr>
+          <w:rFonts w:ascii="Times New Roman" w:eastAsiaTheme="minorHAnsi" w:hAnsi="Times New Roman" w:cs="Times New Roman"/>
+          <w:b/>
+          <w:bCs/>
+          <w:color w:val="auto"/>
+          <w:sz w:val="16"/>
+          <w:szCs w:val="16"/>
+          <w:lang w:eastAsia="en-US"/>
+        </w:rPr>
+        <w:t xml:space="preserve"> </w:t>
+      </w:r>
+      <w:r>
+        <w:rPr>
+          <w:rFonts w:ascii="Times New Roman" w:eastAsiaTheme="minorHAnsi" w:hAnsi="Times New Roman" w:cs="Times New Roman"/>
+          <w:b/>
+          <w:bCs/>
+          <w:color w:val="auto"/>
+          <w:sz w:val="16"/>
+          <w:szCs w:val="16"/>
+          <w:lang w:eastAsia="en-US"/>
+        </w:rPr>
+        <w:t>m</w:t>
+      </w:r>
+      <w:r>
+        <w:rPr>
+          <w:rFonts w:ascii="Times New Roman" w:eastAsiaTheme="minorHAnsi" w:hAnsi="Times New Roman" w:cs="Times New Roman"/>
+          <w:b/>
+          <w:bCs/>
+          <w:color w:val="auto"/>
+          <w:sz w:val="16"/>
+          <w:szCs w:val="16"/>
+          <w:lang w:eastAsia="en-US"/>
+        </w:rPr>
+        <w:t>ille francs CFA</w:t>
+      </w:r>
+      <w:r>
+        <w:rPr>
+          <w:rFonts w:ascii="Times New Roman" w:eastAsiaTheme="minorHAnsi" w:hAnsi="Times New Roman" w:cs="Times New Roman"/>
+          <w:b/>
+          <w:bCs/>
+          <w:color w:val="auto"/>
+          <w:sz w:val="16"/>
+          <w:szCs w:val="16"/>
+          <w:lang w:eastAsia="en-US"/>
+        </w:rPr>
+        <w:t>).</w:t>
+      </w:r>
+    </w:p>
+    <w:bookmarkEnd w:id="9"/>
+    <w:p>
+      <w:pPr>
+        <w:spacing w:line="240" w:lineRule="auto"/>
+        <w:jc w:val="both"/>
         <w:rPr>
           <w:rFonts w:ascii="Times New Roman" w:eastAsiaTheme="minorHAnsi" w:hAnsi="Times New Roman" w:cs="Times New Roman"/>
           <w:color w:val="auto"/>
@@ -1784,9 +1726,7 @@
           <w:szCs w:val="20"/>
           <w:lang w:eastAsia="en-US"/>
         </w:rPr>
-        <w:t xml:space="preserve"> d’un montant de</w:t>
-      </w:r>
-      <w:bookmarkStart w:id="8" w:name="_Hlk138957791"/>
+      </w:pPr>
       <w:r>
         <w:rPr>
           <w:rFonts w:ascii="Times New Roman" w:eastAsiaTheme="minorHAnsi" w:hAnsi="Times New Roman" w:cs="Times New Roman"/>
@@ -1795,162 +1735,18 @@
           <w:szCs w:val="20"/>
           <w:lang w:eastAsia="en-US"/>
         </w:rPr>
-        <w:t xml:space="preserve"> </w:t>
-      </w:r>
-      <w:bookmarkStart w:id="9" w:name="_Hlk138349630"/>
-      <w:bookmarkEnd w:id="8"/>
-      <w:r>
-        <w:rPr>
-          <w:rFonts w:ascii="Times New Roman" w:eastAsiaTheme="minorHAnsi" w:hAnsi="Times New Roman" w:cs="Times New Roman"/>
-          <w:b/>
-          <w:bCs/>
-          <w:color w:val="auto"/>
-          <w:sz w:val="16"/>
-          <w:szCs w:val="16"/>
-          <w:lang w:eastAsia="en-US"/>
-        </w:rPr>
-        <w:t>1 590 000 FCFA</w:t>
-      </w:r>
-      <w:r>
-        <w:rPr>
-          <w:rFonts w:ascii="Times New Roman" w:eastAsiaTheme="minorHAnsi" w:hAnsi="Times New Roman" w:cs="Times New Roman"/>
-          <w:b/>
-          <w:bCs/>
-          <w:color w:val="auto"/>
-          <w:sz w:val="16"/>
-          <w:szCs w:val="16"/>
-          <w:lang w:eastAsia="en-US"/>
-        </w:rPr>
-        <w:t xml:space="preserve"> </w:t>
-      </w:r>
-      <w:proofErr w:type="spellStart"/>
-      <w:r>
-        <w:rPr>
-          <w:rFonts w:ascii="Times New Roman" w:eastAsiaTheme="minorHAnsi" w:hAnsi="Times New Roman" w:cs="Times New Roman"/>
-          <w:b/>
-          <w:bCs/>
-          <w:color w:val="auto"/>
-          <w:sz w:val="16"/>
-          <w:szCs w:val="16"/>
-          <w:lang w:eastAsia="en-US"/>
-        </w:rPr>
-        <w:t>FCFA</w:t>
-      </w:r>
-      <w:proofErr w:type="spellEnd"/>
-      <w:r>
-        <w:rPr>
-          <w:rFonts w:ascii="Times New Roman" w:eastAsiaTheme="minorHAnsi" w:hAnsi="Times New Roman" w:cs="Times New Roman"/>
-          <w:b/>
-          <w:bCs/>
-          <w:color w:val="auto"/>
-          <w:sz w:val="16"/>
-          <w:szCs w:val="16"/>
-          <w:lang w:eastAsia="en-US"/>
-        </w:rPr>
-        <w:t xml:space="preserve"> (</w:t>
-      </w:r>
-      <w:r>
-        <w:rPr>
-          <w:rFonts w:ascii="Times New Roman" w:eastAsiaTheme="minorHAnsi" w:hAnsi="Times New Roman" w:cs="Times New Roman"/>
-          <w:b/>
-          <w:bCs/>
-          <w:color w:val="auto"/>
-          <w:sz w:val="16"/>
-          <w:szCs w:val="16"/>
-          <w:lang w:eastAsia="en-US"/>
-        </w:rPr>
-        <w:t>Un</w:t>
-      </w:r>
-      <w:r>
-        <w:rPr>
-          <w:rFonts w:ascii="Times New Roman" w:eastAsiaTheme="minorHAnsi" w:hAnsi="Times New Roman" w:cs="Times New Roman"/>
-          <w:b/>
-          <w:bCs/>
-          <w:color w:val="auto"/>
-          <w:sz w:val="16"/>
-          <w:szCs w:val="16"/>
-          <w:lang w:eastAsia="en-US"/>
-        </w:rPr>
-        <w:t xml:space="preserve"> Million</w:t>
-      </w:r>
-      <w:r>
-        <w:rPr>
-          <w:rFonts w:ascii="Times New Roman" w:eastAsiaTheme="minorHAnsi" w:hAnsi="Times New Roman" w:cs="Times New Roman"/>
-          <w:b/>
-          <w:bCs/>
-          <w:color w:val="auto"/>
-          <w:sz w:val="16"/>
-          <w:szCs w:val="16"/>
-          <w:lang w:eastAsia="en-US"/>
-        </w:rPr>
-        <w:t xml:space="preserve"> </w:t>
-      </w:r>
-      <w:r>
-        <w:rPr>
-          <w:rFonts w:ascii="Times New Roman" w:eastAsiaTheme="minorHAnsi" w:hAnsi="Times New Roman" w:cs="Times New Roman"/>
-          <w:b/>
-          <w:bCs/>
-          <w:color w:val="auto"/>
-          <w:sz w:val="16"/>
-          <w:szCs w:val="16"/>
-          <w:lang w:eastAsia="en-US"/>
-        </w:rPr>
-        <w:t>cinq cent quatre-vingt-dix</w:t>
-      </w:r>
-      <w:r>
-        <w:rPr>
-          <w:rFonts w:ascii="Times New Roman" w:eastAsiaTheme="minorHAnsi" w:hAnsi="Times New Roman" w:cs="Times New Roman"/>
-          <w:b/>
-          <w:bCs/>
-          <w:color w:val="auto"/>
-          <w:sz w:val="16"/>
-          <w:szCs w:val="16"/>
-          <w:lang w:eastAsia="en-US"/>
-        </w:rPr>
-        <w:t xml:space="preserve"> </w:t>
-      </w:r>
-      <w:r>
-        <w:rPr>
-          <w:rFonts w:ascii="Times New Roman" w:eastAsiaTheme="minorHAnsi" w:hAnsi="Times New Roman" w:cs="Times New Roman"/>
-          <w:b/>
-          <w:bCs/>
-          <w:color w:val="auto"/>
-          <w:sz w:val="16"/>
-          <w:szCs w:val="16"/>
-          <w:lang w:eastAsia="en-US"/>
-        </w:rPr>
-        <w:t>m</w:t>
-      </w:r>
-      <w:r>
-        <w:rPr>
-          <w:rFonts w:ascii="Times New Roman" w:eastAsiaTheme="minorHAnsi" w:hAnsi="Times New Roman" w:cs="Times New Roman"/>
-          <w:b/>
-          <w:bCs/>
-          <w:color w:val="auto"/>
-          <w:sz w:val="16"/>
-          <w:szCs w:val="16"/>
-          <w:lang w:eastAsia="en-US"/>
-        </w:rPr>
-        <w:t>ille francs CFA</w:t>
-      </w:r>
-      <w:r>
-        <w:rPr>
-          <w:rFonts w:ascii="Times New Roman" w:eastAsiaTheme="minorHAnsi" w:hAnsi="Times New Roman" w:cs="Times New Roman"/>
-          <w:b/>
-          <w:bCs/>
-          <w:color w:val="auto"/>
-          <w:sz w:val="16"/>
-          <w:szCs w:val="16"/>
-          <w:lang w:eastAsia="en-US"/>
-        </w:rPr>
-        <w:t>).</w:t>
-      </w:r>
-    </w:p>
-    <w:bookmarkEnd w:id="9"/>
-    <w:p>
-      <w:pPr>
-        <w:spacing w:line="240" w:lineRule="auto"/>
-        <w:jc w:val="both"/>
+        <w:t xml:space="preserve">         Le premier versement est prévu pour le </w:t>
+      </w:r>
+      <w:r>
+        <w:rPr>
+          <w:rFonts w:ascii="Times New Roman" w:hAnsi="Times New Roman" w:cs="Times New Roman"/>
+          <w:b/>
+          <w:sz w:val="16"/>
+          <w:szCs w:val="16"/>
+        </w:rPr>
+        <w:t>05 novembre 2024</w:t>
+      </w:r>
+      <w:r>
         <w:rPr>
           <w:rFonts w:ascii="Times New Roman" w:eastAsiaTheme="minorHAnsi" w:hAnsi="Times New Roman" w:cs="Times New Roman"/>
           <w:color w:val="auto"/>
@@ -1958,7 +1754,17 @@
           <w:szCs w:val="20"/>
           <w:lang w:eastAsia="en-US"/>
         </w:rPr>
-      </w:pPr>
+        <w:t xml:space="preserve"> et le dernier versement est fixée pour le </w:t>
+      </w:r>
+      <w:r>
+        <w:rPr>
+          <w:rFonts w:ascii="Times New Roman" w:hAnsi="Times New Roman" w:cs="Times New Roman"/>
+          <w:b/>
+          <w:sz w:val="16"/>
+          <w:szCs w:val="16"/>
+        </w:rPr>
+        <w:t>20 novembre 2024</w:t>
+      </w:r>
       <w:r>
         <w:rPr>
           <w:rFonts w:ascii="Times New Roman" w:eastAsiaTheme="minorHAnsi" w:hAnsi="Times New Roman" w:cs="Times New Roman"/>
@@ -1967,54 +1773,6 @@
           <w:szCs w:val="20"/>
           <w:lang w:eastAsia="en-US"/>
         </w:rPr>
-        <w:t xml:space="preserve">         </w:t>
-      </w:r>
-      <w:r>
-        <w:rPr>
-          <w:rFonts w:ascii="Times New Roman" w:eastAsiaTheme="minorHAnsi" w:hAnsi="Times New Roman" w:cs="Times New Roman"/>
-          <w:color w:val="auto"/>
-          <w:sz w:val="20"/>
-          <w:szCs w:val="20"/>
-          <w:lang w:eastAsia="en-US"/>
-        </w:rPr>
-        <w:t xml:space="preserve">Le premier versement est prévu pour le </w:t>
-      </w:r>
-      <w:r>
-        <w:rPr>
-          <w:rFonts w:ascii="Times New Roman" w:hAnsi="Times New Roman"/>
-          <w:b/>
-          <w:sz w:val="16"/>
-          <w:szCs w:val="16"/>
-        </w:rPr>
-        <w:t>05 novembre 2024</w:t>
-      </w:r>
-      <w:r>
-        <w:rPr>
-          <w:rFonts w:ascii="Times New Roman" w:eastAsiaTheme="minorHAnsi" w:hAnsi="Times New Roman" w:cs="Times New Roman"/>
-          <w:color w:val="auto"/>
-          <w:sz w:val="20"/>
-          <w:szCs w:val="20"/>
-          <w:lang w:eastAsia="en-US"/>
-        </w:rPr>
-        <w:t xml:space="preserve"> et le dernier versement est fixée pour le </w:t>
-      </w:r>
-      <w:r>
-        <w:rPr>
-          <w:rFonts w:ascii="Times New Roman" w:hAnsi="Times New Roman"/>
-          <w:b/>
-          <w:sz w:val="16"/>
-          <w:szCs w:val="16"/>
-        </w:rPr>
-        <w:t>20 novembre 2024</w:t>
-      </w:r>
-      <w:r>
-        <w:rPr>
-          <w:rFonts w:ascii="Times New Roman" w:eastAsiaTheme="minorHAnsi" w:hAnsi="Times New Roman" w:cs="Times New Roman"/>
-          <w:color w:val="auto"/>
-          <w:sz w:val="20"/>
-          <w:szCs w:val="20"/>
-          <w:lang w:eastAsia="en-US"/>
-        </w:rPr>
         <w:t>.</w:t>
       </w:r>
     </w:p>
@@ -2023,7 +1781,7 @@
         <w:spacing w:after="0"/>
         <w:ind w:right="48"/>
         <w:rPr>
-          <w:rFonts w:ascii="Arial" w:eastAsia="Arial" w:hAnsi="Arial" w:cs="Arial"/>
+          <w:rFonts w:ascii="Times New Roman" w:eastAsia="Arial" w:hAnsi="Times New Roman" w:cs="Times New Roman"/>
           <w:b/>
           <w:sz w:val="20"/>
         </w:rPr>
@@ -2033,10 +1791,13 @@
       <w:pPr>
         <w:spacing w:after="0"/>
         <w:ind w:left="429" w:right="48" w:hanging="10"/>
-      </w:pPr>
-      <w:r>
-        <w:rPr>
-          <w:rFonts w:ascii="Arial" w:eastAsia="Arial" w:hAnsi="Arial" w:cs="Arial"/>
+        <w:rPr>
+          <w:rFonts w:ascii="Times New Roman" w:hAnsi="Times New Roman" w:cs="Times New Roman"/>
+        </w:rPr>
+      </w:pPr>
+      <w:r>
+        <w:rPr>
+          <w:rFonts w:ascii="Times New Roman" w:eastAsia="Arial" w:hAnsi="Times New Roman" w:cs="Times New Roman"/>
           <w:b/>
           <w:sz w:val="20"/>
         </w:rPr>
@@ -2047,17 +1808,20 @@
       <w:pPr>
         <w:spacing w:after="64" w:line="263" w:lineRule="auto"/>
         <w:ind w:left="419" w:right="149" w:firstLine="4"/>
-      </w:pPr>
-      <w:r>
-        <w:rPr>
-          <w:rFonts w:ascii="Arial" w:eastAsia="Arial" w:hAnsi="Arial" w:cs="Arial"/>
+        <w:rPr>
+          <w:rFonts w:ascii="Times New Roman" w:hAnsi="Times New Roman" w:cs="Times New Roman"/>
+        </w:rPr>
+      </w:pPr>
+      <w:r>
+        <w:rPr>
+          <w:rFonts w:ascii="Times New Roman" w:eastAsia="Arial" w:hAnsi="Times New Roman" w:cs="Times New Roman"/>
           <w:sz w:val="20"/>
         </w:rPr>
         <w:t>INDIQUER si ces biens sont susceptibles d’être déplacés :</w:t>
       </w:r>
       <w:r>
         <w:rPr>
-          <w:rFonts w:ascii="Arial" w:eastAsia="Arial" w:hAnsi="Arial" w:cs="Arial"/>
+          <w:rFonts w:ascii="Times New Roman" w:eastAsia="Arial" w:hAnsi="Times New Roman" w:cs="Times New Roman"/>
           <w:b/>
           <w:sz w:val="24"/>
         </w:rPr>
@@ -2065,21 +1829,21 @@
       </w:r>
       <w:r>
         <w:rPr>
-          <w:rFonts w:ascii="Arial" w:eastAsia="Arial" w:hAnsi="Arial" w:cs="Arial"/>
+          <w:rFonts w:ascii="Times New Roman" w:eastAsia="Arial" w:hAnsi="Times New Roman" w:cs="Times New Roman"/>
           <w:sz w:val="20"/>
         </w:rPr>
         <w:t xml:space="preserve"> NON </w:t>
       </w:r>
       <w:r>
         <w:rPr>
-          <w:rFonts w:ascii="Webdings" w:eastAsia="Webdings" w:hAnsi="Webdings" w:cs="Webdings"/>
+          <w:rFonts w:ascii="Times New Roman" w:eastAsia="Webdings" w:hAnsi="Times New Roman" w:cs="Times New Roman"/>
           <w:sz w:val="24"/>
         </w:rPr>
         <w:t></w:t>
       </w:r>
       <w:r>
         <w:rPr>
-          <w:rFonts w:ascii="Arial" w:eastAsia="Arial" w:hAnsi="Arial" w:cs="Arial"/>
+          <w:rFonts w:ascii="Times New Roman" w:eastAsia="Arial" w:hAnsi="Times New Roman" w:cs="Times New Roman"/>
           <w:b/>
           <w:sz w:val="24"/>
         </w:rPr>
@@ -2087,7 +1851,7 @@
       </w:r>
       <w:r>
         <w:rPr>
-          <w:rFonts w:ascii="Arial" w:eastAsia="Arial" w:hAnsi="Arial" w:cs="Arial"/>
+          <w:rFonts w:ascii="Times New Roman" w:eastAsia="Arial" w:hAnsi="Times New Roman" w:cs="Times New Roman"/>
           <w:sz w:val="20"/>
         </w:rPr>
         <w:t xml:space="preserve">OUI et leur localisation future :   </w:t>
@@ -2097,17 +1861,20 @@
       <w:pPr>
         <w:spacing w:after="40" w:line="263" w:lineRule="auto"/>
         <w:ind w:left="419" w:right="149" w:firstLine="4"/>
-      </w:pPr>
-      <w:r>
-        <w:rPr>
-          <w:rFonts w:ascii="Arial" w:eastAsia="Arial" w:hAnsi="Arial" w:cs="Arial"/>
+        <w:rPr>
+          <w:rFonts w:ascii="Times New Roman" w:hAnsi="Times New Roman" w:cs="Times New Roman"/>
+        </w:rPr>
+      </w:pPr>
+      <w:r>
+        <w:rPr>
+          <w:rFonts w:ascii="Times New Roman" w:eastAsia="Arial" w:hAnsi="Times New Roman" w:cs="Times New Roman"/>
           <w:sz w:val="20"/>
         </w:rPr>
         <w:t xml:space="preserve"> ............................................................................................................................................................................................    </w:t>
       </w:r>
       <w:r>
         <w:rPr>
-          <w:rFonts w:ascii="Cambria" w:eastAsia="Cambria" w:hAnsi="Cambria" w:cs="Cambria"/>
+          <w:rFonts w:ascii="Times New Roman" w:eastAsia="Cambria" w:hAnsi="Times New Roman" w:cs="Times New Roman"/>
           <w:sz w:val="24"/>
         </w:rPr>
         <w:t xml:space="preserve"> </w:t>
@@ -2120,12 +1887,14 @@
         <w:ind w:left="480" w:right="209"/>
         <w:jc w:val="center"/>
         <w:rPr>
-          <w:sz w:val="18"/>
-          <w:szCs w:val="18"/>
-        </w:rPr>
-      </w:pPr>
-      <w:r>
-        <w:rPr>
+          <w:rFonts w:ascii="Times New Roman" w:hAnsi="Times New Roman" w:cs="Times New Roman"/>
+          <w:sz w:val="18"/>
+          <w:szCs w:val="18"/>
+        </w:rPr>
+      </w:pPr>
+      <w:r>
+        <w:rPr>
+          <w:rFonts w:ascii="Times New Roman" w:hAnsi="Times New Roman" w:cs="Times New Roman"/>
           <w:b/>
           <w:sz w:val="18"/>
           <w:szCs w:val="18"/>
@@ -2144,13 +1913,14 @@
         <w:spacing w:after="2" w:line="254" w:lineRule="auto"/>
         <w:ind w:left="429" w:right="25" w:hanging="10"/>
         <w:rPr>
-          <w:sz w:val="18"/>
-          <w:szCs w:val="18"/>
-        </w:rPr>
-      </w:pPr>
-      <w:r>
-        <w:rPr>
-          <w:rFonts w:ascii="Arial" w:eastAsia="Arial" w:hAnsi="Arial" w:cs="Arial"/>
+          <w:rFonts w:ascii="Times New Roman" w:hAnsi="Times New Roman" w:cs="Times New Roman"/>
+          <w:sz w:val="18"/>
+          <w:szCs w:val="18"/>
+        </w:rPr>
+      </w:pPr>
+      <w:r>
+        <w:rPr>
+          <w:rFonts w:ascii="Times New Roman" w:eastAsia="Arial" w:hAnsi="Times New Roman" w:cs="Times New Roman"/>
           <w:sz w:val="18"/>
           <w:szCs w:val="18"/>
         </w:rPr>
@@ -2168,13 +1938,14 @@
         <w:spacing w:after="42" w:line="254" w:lineRule="auto"/>
         <w:ind w:left="429" w:right="25" w:hanging="10"/>
         <w:rPr>
-          <w:sz w:val="18"/>
-          <w:szCs w:val="18"/>
-        </w:rPr>
-      </w:pPr>
-      <w:r>
-        <w:rPr>
-          <w:rFonts w:ascii="Arial" w:eastAsia="Arial" w:hAnsi="Arial" w:cs="Arial"/>
+          <w:rFonts w:ascii="Times New Roman" w:hAnsi="Times New Roman" w:cs="Times New Roman"/>
+          <w:sz w:val="18"/>
+          <w:szCs w:val="18"/>
+        </w:rPr>
+      </w:pPr>
+      <w:r>
+        <w:rPr>
+          <w:rFonts w:ascii="Times New Roman" w:eastAsia="Arial" w:hAnsi="Times New Roman" w:cs="Times New Roman"/>
           <w:sz w:val="18"/>
           <w:szCs w:val="18"/>
         </w:rPr>
@@ -2192,13 +1963,14 @@
         <w:spacing w:after="2" w:line="254" w:lineRule="auto"/>
         <w:ind w:left="429" w:right="25" w:hanging="10"/>
         <w:rPr>
-          <w:sz w:val="18"/>
-          <w:szCs w:val="18"/>
-        </w:rPr>
-      </w:pPr>
-      <w:r>
-        <w:rPr>
-          <w:rFonts w:ascii="Arial" w:eastAsia="Arial" w:hAnsi="Arial" w:cs="Arial"/>
+          <w:rFonts w:ascii="Times New Roman" w:hAnsi="Times New Roman" w:cs="Times New Roman"/>
+          <w:sz w:val="18"/>
+          <w:szCs w:val="18"/>
+        </w:rPr>
+      </w:pPr>
+      <w:r>
+        <w:rPr>
+          <w:rFonts w:ascii="Times New Roman" w:eastAsia="Arial" w:hAnsi="Times New Roman" w:cs="Times New Roman"/>
           <w:sz w:val="18"/>
           <w:szCs w:val="18"/>
         </w:rPr>
@@ -2216,13 +1988,14 @@
         <w:spacing w:after="2" w:line="254" w:lineRule="auto"/>
         <w:ind w:left="429" w:right="25" w:hanging="10"/>
         <w:rPr>
-          <w:sz w:val="18"/>
-          <w:szCs w:val="18"/>
-        </w:rPr>
-      </w:pPr>
-      <w:r>
-        <w:rPr>
-          <w:rFonts w:ascii="Arial" w:eastAsia="Arial" w:hAnsi="Arial" w:cs="Arial"/>
+          <w:rFonts w:ascii="Times New Roman" w:hAnsi="Times New Roman" w:cs="Times New Roman"/>
+          <w:sz w:val="18"/>
+          <w:szCs w:val="18"/>
+        </w:rPr>
+      </w:pPr>
+      <w:r>
+        <w:rPr>
+          <w:rFonts w:ascii="Times New Roman" w:eastAsia="Arial" w:hAnsi="Times New Roman" w:cs="Times New Roman"/>
           <w:sz w:val="18"/>
           <w:szCs w:val="18"/>
         </w:rPr>
@@ -2240,13 +2013,14 @@
         <w:spacing w:after="245" w:line="254" w:lineRule="auto"/>
         <w:ind w:left="429" w:right="25" w:hanging="10"/>
         <w:rPr>
-          <w:sz w:val="18"/>
-          <w:szCs w:val="18"/>
-        </w:rPr>
-      </w:pPr>
-      <w:r>
-        <w:rPr>
-          <w:rFonts w:ascii="Arial" w:eastAsia="Arial" w:hAnsi="Arial" w:cs="Arial"/>
+          <w:rFonts w:ascii="Times New Roman" w:hAnsi="Times New Roman" w:cs="Times New Roman"/>
+          <w:sz w:val="18"/>
+          <w:szCs w:val="18"/>
+        </w:rPr>
+      </w:pPr>
+      <w:r>
+        <w:rPr>
+          <w:rFonts w:ascii="Times New Roman" w:eastAsia="Arial" w:hAnsi="Times New Roman" w:cs="Times New Roman"/>
           <w:sz w:val="18"/>
           <w:szCs w:val="18"/>
         </w:rPr>
@@ -2258,13 +2032,14 @@
         <w:spacing w:after="2" w:line="263" w:lineRule="auto"/>
         <w:ind w:left="240" w:right="149" w:firstLine="4"/>
         <w:rPr>
-          <w:sz w:val="18"/>
-          <w:szCs w:val="18"/>
-        </w:rPr>
-      </w:pPr>
-      <w:r>
-        <w:rPr>
-          <w:rFonts w:ascii="Arial" w:eastAsia="Arial" w:hAnsi="Arial" w:cs="Arial"/>
+          <w:rFonts w:ascii="Times New Roman" w:hAnsi="Times New Roman" w:cs="Times New Roman"/>
+          <w:sz w:val="18"/>
+          <w:szCs w:val="18"/>
+        </w:rPr>
+      </w:pPr>
+      <w:r>
+        <w:rPr>
+          <w:rFonts w:ascii="Times New Roman" w:eastAsia="Arial" w:hAnsi="Times New Roman" w:cs="Times New Roman"/>
           <w:sz w:val="18"/>
           <w:szCs w:val="18"/>
         </w:rPr>
@@ -2272,7 +2047,7 @@
       </w:r>
       <w:r>
         <w:rPr>
-          <w:rFonts w:ascii="Arial" w:eastAsia="Arial" w:hAnsi="Arial" w:cs="Arial"/>
+          <w:rFonts w:ascii="Times New Roman" w:eastAsia="Arial" w:hAnsi="Times New Roman" w:cs="Times New Roman"/>
           <w:sz w:val="18"/>
           <w:szCs w:val="18"/>
         </w:rPr>
@@ -2280,7 +2055,7 @@
       </w:r>
       <w:r>
         <w:rPr>
-          <w:rFonts w:ascii="Arial" w:eastAsia="Arial" w:hAnsi="Arial" w:cs="Arial"/>
+          <w:rFonts w:ascii="Times New Roman" w:eastAsia="Arial" w:hAnsi="Times New Roman" w:cs="Times New Roman"/>
           <w:sz w:val="18"/>
           <w:szCs w:val="18"/>
         </w:rPr>
@@ -2288,6 +2063,7 @@
       </w:r>
       <w:r>
         <w:rPr>
+          <w:rFonts w:ascii="Times New Roman" w:hAnsi="Times New Roman" w:cs="Times New Roman"/>
           <w:b/>
           <w:bCs/>
           <w:sz w:val="18"/>
@@ -2297,6 +2073,7 @@
       </w:r>
       <w:r>
         <w:rPr>
+          <w:rFonts w:ascii="Times New Roman" w:hAnsi="Times New Roman" w:cs="Times New Roman"/>
           <w:b/>
           <w:bCs/>
           <w:sz w:val="18"/>
@@ -2318,6 +2095,7 @@
       </w:r>
       <w:r>
         <w:rPr>
+          <w:rFonts w:ascii="Times New Roman" w:hAnsi="Times New Roman" w:cs="Times New Roman"/>
           <w:b/>
           <w:bCs/>
           <w:sz w:val="18"/>
@@ -2327,6 +2105,7 @@
       </w:r>
       <w:r>
         <w:rPr>
+          <w:rFonts w:ascii="Times New Roman" w:hAnsi="Times New Roman" w:cs="Times New Roman"/>
           <w:b/>
           <w:bCs/>
           <w:sz w:val="18"/>
@@ -2370,13 +2149,14 @@
             <w:pPr>
               <w:spacing w:after="11"/>
               <w:rPr>
+                <w:rFonts w:ascii="Times New Roman" w:hAnsi="Times New Roman" w:cs="Times New Roman"/>
                 <w:sz w:val="18"/>
                 <w:szCs w:val="18"/>
               </w:rPr>
             </w:pPr>
             <w:r>
               <w:rPr>
-                <w:rFonts w:ascii="Arial" w:eastAsia="Arial" w:hAnsi="Arial" w:cs="Arial"/>
+                <w:rFonts w:ascii="Times New Roman" w:eastAsia="Arial" w:hAnsi="Times New Roman" w:cs="Times New Roman"/>
                 <w:sz w:val="18"/>
                 <w:szCs w:val="18"/>
               </w:rPr>
@@ -2386,13 +2166,14 @@
           <w:p>
             <w:pPr>
               <w:rPr>
+                <w:rFonts w:ascii="Times New Roman" w:hAnsi="Times New Roman" w:cs="Times New Roman"/>
                 <w:sz w:val="18"/>
                 <w:szCs w:val="18"/>
               </w:rPr>
             </w:pPr>
             <w:r>
               <w:rPr>
-                <w:rFonts w:ascii="Arial" w:eastAsia="Arial" w:hAnsi="Arial" w:cs="Arial"/>
+                <w:rFonts w:ascii="Times New Roman" w:eastAsia="Arial" w:hAnsi="Times New Roman" w:cs="Times New Roman"/>
                 <w:sz w:val="18"/>
                 <w:szCs w:val="18"/>
               </w:rPr>
@@ -2400,15 +2181,15 @@
             </w:r>
             <w:r>
               <w:rPr>
-                <w:rFonts w:ascii="Arial" w:eastAsia="Arial" w:hAnsi="Arial" w:cs="Arial"/>
+                <w:rFonts w:ascii="Times New Roman" w:eastAsia="Arial" w:hAnsi="Times New Roman" w:cs="Times New Roman"/>
                 <w:sz w:val="18"/>
                 <w:szCs w:val="18"/>
               </w:rPr>
-              <w:t>07 novembre 2024</w:t>
+              <w:t>11 novembre 2024</w:t>
             </w:r>
             <w:r>
               <w:rPr>
-                <w:rFonts w:ascii="Arial" w:eastAsia="Arial" w:hAnsi="Arial" w:cs="Arial"/>
+                <w:rFonts w:ascii="Times New Roman" w:eastAsia="Arial" w:hAnsi="Times New Roman" w:cs="Times New Roman"/>
                 <w:sz w:val="18"/>
                 <w:szCs w:val="18"/>
               </w:rPr>
@@ -2418,13 +2199,14 @@
           <w:p>
             <w:pPr>
               <w:rPr>
+                <w:rFonts w:ascii="Times New Roman" w:hAnsi="Times New Roman" w:cs="Times New Roman"/>
                 <w:sz w:val="18"/>
                 <w:szCs w:val="18"/>
               </w:rPr>
             </w:pPr>
             <w:r>
               <w:rPr>
-                <w:rFonts w:ascii="Arial" w:eastAsia="Arial" w:hAnsi="Arial" w:cs="Arial"/>
+                <w:rFonts w:ascii="Times New Roman" w:eastAsia="Arial" w:hAnsi="Times New Roman" w:cs="Times New Roman"/>
                 <w:sz w:val="18"/>
                 <w:szCs w:val="18"/>
               </w:rPr>
@@ -2434,13 +2216,14 @@
           <w:p>
             <w:pPr>
               <w:rPr>
+                <w:rFonts w:ascii="Times New Roman" w:hAnsi="Times New Roman" w:cs="Times New Roman"/>
                 <w:sz w:val="18"/>
                 <w:szCs w:val="18"/>
               </w:rPr>
             </w:pPr>
             <w:r>
               <w:rPr>
-                <w:rFonts w:ascii="Arial" w:eastAsia="Arial" w:hAnsi="Arial" w:cs="Arial"/>
+                <w:rFonts w:ascii="Times New Roman" w:eastAsia="Arial" w:hAnsi="Times New Roman" w:cs="Times New Roman"/>
                 <w:sz w:val="18"/>
                 <w:szCs w:val="18"/>
               </w:rPr>
@@ -2455,6 +2238,7 @@
         <w:spacing w:after="2" w:line="263" w:lineRule="auto"/>
         <w:ind w:left="240" w:right="149" w:firstLine="4"/>
         <w:rPr>
+          <w:rFonts w:ascii="Times New Roman" w:hAnsi="Times New Roman" w:cs="Times New Roman"/>
           <w:sz w:val="18"/>
           <w:szCs w:val="18"/>
         </w:rPr>
@@ -2469,7 +2253,7 @@
       </w:r>
       <w:r>
         <w:rPr>
-          <w:rFonts w:ascii="Arial" w:eastAsia="Arial" w:hAnsi="Arial" w:cs="Arial"/>
+          <w:rFonts w:ascii="Times New Roman" w:eastAsia="Arial" w:hAnsi="Times New Roman" w:cs="Times New Roman"/>
           <w:sz w:val="18"/>
           <w:szCs w:val="18"/>
         </w:rPr>
@@ -2477,7 +2261,7 @@
       </w:r>
       <w:r>
         <w:rPr>
-          <w:rFonts w:ascii="Arial" w:eastAsia="Arial" w:hAnsi="Arial" w:cs="Arial"/>
+          <w:rFonts w:ascii="Times New Roman" w:eastAsia="Arial" w:hAnsi="Times New Roman" w:cs="Times New Roman"/>
           <w:b/>
           <w:sz w:val="18"/>
           <w:szCs w:val="18"/>
@@ -2486,16 +2270,17 @@
       </w:r>
       <w:r>
         <w:rPr>
-          <w:rFonts w:ascii="Arial" w:eastAsia="Arial" w:hAnsi="Arial" w:cs="Arial"/>
+          <w:rFonts w:ascii="Times New Roman" w:eastAsia="Arial" w:hAnsi="Times New Roman" w:cs="Times New Roman"/>
           <w:b/>
           <w:sz w:val="18"/>
           <w:szCs w:val="18"/>
         </w:rPr>
         <w:t xml:space="preserve">             </w:t>
       </w:r>
-      <w:r>
-        <w:rPr>
-          <w:rFonts w:ascii="Webdings" w:eastAsia="Webdings" w:hAnsi="Webdings" w:cs="Webdings"/>
+      <w:proofErr w:type="gramStart"/>
+      <w:r>
+        <w:rPr>
+          <w:rFonts w:ascii="Times New Roman" w:eastAsia="Webdings" w:hAnsi="Times New Roman" w:cs="Times New Roman"/>
           <w:sz w:val="18"/>
           <w:szCs w:val="18"/>
         </w:rPr>
@@ -2503,7 +2288,7 @@
       </w:r>
       <w:r>
         <w:rPr>
-          <w:rFonts w:ascii="Arial" w:eastAsia="Arial" w:hAnsi="Arial" w:cs="Arial"/>
+          <w:rFonts w:ascii="Times New Roman" w:eastAsia="Arial" w:hAnsi="Times New Roman" w:cs="Times New Roman"/>
           <w:b/>
           <w:sz w:val="18"/>
           <w:szCs w:val="18"/>
@@ -2512,13 +2297,14 @@
       </w:r>
       <w:r>
         <w:rPr>
-          <w:rFonts w:ascii="Arial" w:eastAsia="Arial" w:hAnsi="Arial" w:cs="Arial"/>
+          <w:rFonts w:ascii="Times New Roman" w:eastAsia="Arial" w:hAnsi="Times New Roman" w:cs="Times New Roman"/>
           <w:b/>
           <w:sz w:val="18"/>
           <w:szCs w:val="18"/>
         </w:rPr>
         <w:t xml:space="preserve"> D’INSCRIPTION</w:t>
       </w:r>
+      <w:proofErr w:type="gramEnd"/>
       <w:r>
         <w:rPr>
           <w:rFonts w:ascii="Times New Roman" w:eastAsia="Times New Roman" w:hAnsi="Times New Roman" w:cs="Times New Roman"/>
@@ -2536,12 +2322,14 @@
         </w:tabs>
         <w:spacing w:after="47"/>
         <w:rPr>
-          <w:sz w:val="18"/>
-          <w:szCs w:val="18"/>
-        </w:rPr>
-      </w:pPr>
-      <w:r>
-        <w:rPr>
+          <w:rFonts w:ascii="Times New Roman" w:hAnsi="Times New Roman" w:cs="Times New Roman"/>
+          <w:sz w:val="18"/>
+          <w:szCs w:val="18"/>
+        </w:rPr>
+      </w:pPr>
+      <w:r>
+        <w:rPr>
+          <w:rFonts w:ascii="Times New Roman" w:hAnsi="Times New Roman" w:cs="Times New Roman"/>
           <w:sz w:val="18"/>
           <w:szCs w:val="18"/>
         </w:rPr>
@@ -2549,7 +2337,7 @@
       </w:r>
       <w:r>
         <w:rPr>
-          <w:rFonts w:ascii="Arial" w:eastAsia="Arial" w:hAnsi="Arial" w:cs="Arial"/>
+          <w:rFonts w:ascii="Times New Roman" w:eastAsia="Arial" w:hAnsi="Times New Roman" w:cs="Times New Roman"/>
           <w:b/>
           <w:sz w:val="18"/>
           <w:szCs w:val="18"/>
@@ -2558,7 +2346,7 @@
       </w:r>
       <w:r>
         <w:rPr>
-          <w:rFonts w:ascii="Arial" w:eastAsia="Arial" w:hAnsi="Arial" w:cs="Arial"/>
+          <w:rFonts w:ascii="Times New Roman" w:eastAsia="Arial" w:hAnsi="Times New Roman" w:cs="Times New Roman"/>
           <w:b/>
           <w:sz w:val="18"/>
           <w:szCs w:val="18"/>
@@ -2567,7 +2355,7 @@
       </w:r>
       <w:r>
         <w:rPr>
-          <w:rFonts w:ascii="Webdings" w:eastAsia="Webdings" w:hAnsi="Webdings" w:cs="Webdings"/>
+          <w:rFonts w:ascii="Times New Roman" w:eastAsia="Webdings" w:hAnsi="Times New Roman" w:cs="Times New Roman"/>
           <w:sz w:val="18"/>
           <w:szCs w:val="18"/>
         </w:rPr>
@@ -2575,7 +2363,7 @@
       </w:r>
       <w:r>
         <w:rPr>
-          <w:rFonts w:ascii="Arial" w:eastAsia="Arial" w:hAnsi="Arial" w:cs="Arial"/>
+          <w:rFonts w:ascii="Times New Roman" w:eastAsia="Arial" w:hAnsi="Times New Roman" w:cs="Times New Roman"/>
           <w:sz w:val="18"/>
           <w:szCs w:val="18"/>
         </w:rPr>
@@ -2590,12 +2378,14 @@
         </w:tabs>
         <w:spacing w:after="47"/>
         <w:rPr>
-          <w:sz w:val="18"/>
-          <w:szCs w:val="18"/>
-        </w:rPr>
-      </w:pPr>
-      <w:r>
-        <w:rPr>
+          <w:rFonts w:ascii="Times New Roman" w:hAnsi="Times New Roman" w:cs="Times New Roman"/>
+          <w:sz w:val="18"/>
+          <w:szCs w:val="18"/>
+        </w:rPr>
+      </w:pPr>
+      <w:r>
+        <w:rPr>
+          <w:rFonts w:ascii="Times New Roman" w:hAnsi="Times New Roman" w:cs="Times New Roman"/>
           <w:sz w:val="18"/>
           <w:szCs w:val="18"/>
         </w:rPr>
@@ -2603,7 +2393,7 @@
       </w:r>
       <w:r>
         <w:rPr>
-          <w:rFonts w:ascii="Arial" w:eastAsia="Arial" w:hAnsi="Arial" w:cs="Arial"/>
+          <w:rFonts w:ascii="Times New Roman" w:eastAsia="Arial" w:hAnsi="Times New Roman" w:cs="Times New Roman"/>
           <w:sz w:val="18"/>
           <w:szCs w:val="18"/>
         </w:rPr>
@@ -2611,7 +2401,7 @@
       </w:r>
       <w:r>
         <w:rPr>
-          <w:rFonts w:ascii="Arial" w:eastAsia="Arial" w:hAnsi="Arial" w:cs="Arial"/>
+          <w:rFonts w:ascii="Times New Roman" w:eastAsia="Arial" w:hAnsi="Times New Roman" w:cs="Times New Roman"/>
           <w:sz w:val="18"/>
           <w:szCs w:val="18"/>
         </w:rPr>
@@ -2619,7 +2409,7 @@
       </w:r>
       <w:r>
         <w:rPr>
-          <w:rFonts w:ascii="Arial" w:eastAsia="Arial" w:hAnsi="Arial" w:cs="Arial"/>
+          <w:rFonts w:ascii="Times New Roman" w:eastAsia="Arial" w:hAnsi="Times New Roman" w:cs="Times New Roman"/>
           <w:sz w:val="18"/>
           <w:szCs w:val="18"/>
         </w:rPr>
@@ -2627,7 +2417,7 @@
       </w:r>
       <w:r>
         <w:rPr>
-          <w:rFonts w:ascii="Webdings" w:eastAsia="Webdings" w:hAnsi="Webdings" w:cs="Webdings"/>
+          <w:rFonts w:ascii="Times New Roman" w:eastAsia="Webdings" w:hAnsi="Times New Roman" w:cs="Times New Roman"/>
           <w:sz w:val="18"/>
           <w:szCs w:val="18"/>
         </w:rPr>
@@ -2635,7 +2425,7 @@
       </w:r>
       <w:r>
         <w:rPr>
-          <w:rFonts w:ascii="Webdings" w:eastAsia="Webdings" w:hAnsi="Webdings" w:cs="Webdings"/>
+          <w:rFonts w:ascii="Times New Roman" w:eastAsia="Webdings" w:hAnsi="Times New Roman" w:cs="Times New Roman"/>
           <w:sz w:val="18"/>
           <w:szCs w:val="18"/>
         </w:rPr>
@@ -2643,7 +2433,7 @@
       </w:r>
       <w:r>
         <w:rPr>
-          <w:rFonts w:ascii="Arial" w:eastAsia="Arial" w:hAnsi="Arial" w:cs="Arial"/>
+          <w:rFonts w:ascii="Times New Roman" w:eastAsia="Arial" w:hAnsi="Times New Roman" w:cs="Times New Roman"/>
           <w:sz w:val="18"/>
           <w:szCs w:val="18"/>
         </w:rPr>
@@ -2655,13 +2445,14 @@
         <w:spacing w:after="130" w:line="250" w:lineRule="auto"/>
         <w:ind w:left="240" w:right="48"/>
         <w:rPr>
-          <w:sz w:val="18"/>
-          <w:szCs w:val="18"/>
-        </w:rPr>
-      </w:pPr>
-      <w:r>
-        <w:rPr>
-          <w:rFonts w:ascii="Arial" w:eastAsia="Arial" w:hAnsi="Arial" w:cs="Arial"/>
+          <w:rFonts w:ascii="Times New Roman" w:hAnsi="Times New Roman" w:cs="Times New Roman"/>
+          <w:sz w:val="18"/>
+          <w:szCs w:val="18"/>
+        </w:rPr>
+      </w:pPr>
+      <w:r>
+        <w:rPr>
+          <w:rFonts w:ascii="Times New Roman" w:eastAsia="Arial" w:hAnsi="Times New Roman" w:cs="Times New Roman"/>
           <w:sz w:val="18"/>
           <w:szCs w:val="18"/>
         </w:rPr>
@@ -2669,7 +2460,7 @@
       </w:r>
       <w:r>
         <w:rPr>
-          <w:rFonts w:ascii="Arial" w:eastAsia="Arial" w:hAnsi="Arial" w:cs="Arial"/>
+          <w:rFonts w:ascii="Times New Roman" w:eastAsia="Arial" w:hAnsi="Times New Roman" w:cs="Times New Roman"/>
           <w:sz w:val="18"/>
           <w:szCs w:val="18"/>
         </w:rPr>
@@ -2677,7 +2468,7 @@
       </w:r>
       <w:r>
         <w:rPr>
-          <w:rFonts w:ascii="Arial" w:eastAsia="Arial" w:hAnsi="Arial" w:cs="Arial"/>
+          <w:rFonts w:ascii="Times New Roman" w:eastAsia="Arial" w:hAnsi="Times New Roman" w:cs="Times New Roman"/>
           <w:sz w:val="18"/>
           <w:szCs w:val="18"/>
         </w:rPr>
@@ -2685,7 +2476,7 @@
       </w:r>
       <w:r>
         <w:rPr>
-          <w:rFonts w:ascii="Arial" w:eastAsia="Arial" w:hAnsi="Arial" w:cs="Arial"/>
+          <w:rFonts w:ascii="Times New Roman" w:eastAsia="Arial" w:hAnsi="Times New Roman" w:cs="Times New Roman"/>
           <w:sz w:val="18"/>
           <w:szCs w:val="18"/>
         </w:rPr>
@@ -2693,7 +2484,7 @@
       </w:r>
       <w:r>
         <w:rPr>
-          <w:rFonts w:ascii="Arial" w:eastAsia="Arial" w:hAnsi="Arial" w:cs="Arial"/>
+          <w:rFonts w:ascii="Times New Roman" w:eastAsia="Arial" w:hAnsi="Times New Roman" w:cs="Times New Roman"/>
           <w:sz w:val="18"/>
           <w:szCs w:val="18"/>
         </w:rPr>
@@ -3133,6 +2924,7 @@
   <w:style w:type="character" w:default="1" w:styleId="Policepardfaut">
     <w:name w:val="Default Paragraph Font"/>
     <w:uiPriority w:val="1"/>
+    <w:semiHidden/>
     <w:unhideWhenUsed/>
   </w:style>
   <w:style w:type="table" w:default="1" w:styleId="TableauNormal">
